--- a/ordenanzas/1618.docx
+++ b/ordenanzas/1618.docx
@@ -4,7 +4,8 @@
   <w:body>
     <w:p>
       <w:pPr>
-        <w:spacing w:after="200"/>
+        <w:keepNext/>
+        <w:spacing w:after="240"/>
         <w:jc w:val="right"/>
         <w:rPr>
           <w:bCs/>
@@ -21,14 +22,17 @@
     </w:p>
     <w:p>
       <w:pPr>
-        <w:spacing w:after="200"/>
-        <w:rPr>
-          <w:bCs/>
-          <w:lang w:val="es-AR"/>
-        </w:rPr>
-      </w:pPr>
-      <w:r>
-        <w:rPr>
+        <w:keepNext/>
+        <w:spacing w:before="240" w:after="360"/>
+        <w:rPr>
+          <w:b/>
+          <w:bCs/>
+          <w:lang w:val="es-AR"/>
+        </w:rPr>
+      </w:pPr>
+      <w:r>
+        <w:rPr>
+          <w:b/>
           <w:bCs/>
           <w:lang w:val="es-AR"/>
         </w:rPr>
@@ -37,38 +41,91 @@
     </w:p>
     <w:p>
       <w:pPr>
-        <w:spacing w:after="200"/>
-        <w:jc w:val="both"/>
-        <w:rPr>
-          <w:lang w:val="es-AR"/>
-        </w:rPr>
-      </w:pPr>
-      <w:r>
-        <w:rPr>
+        <w:keepNext/>
+        <w:spacing w:before="240" w:after="120"/>
+        <w:rPr>
+          <w:b/>
+          <w:bCs/>
+          <w:lang w:val="es-AR"/>
+        </w:rPr>
+      </w:pPr>
+      <w:r>
+        <w:rPr>
+          <w:b/>
           <w:bCs/>
           <w:lang w:val="es-AR"/>
         </w:rPr>
         <w:t xml:space="preserve">VISTO: </w:t>
       </w:r>
-      <w:r>
-        <w:rPr>
-          <w:lang w:val="es-AR"/>
-        </w:rPr>
-        <w:t>El Expediente Nº 177-V-06 y agregado 296-Y-07 referido a la propuesta de los vecinos para nombres de las calles del Barrio “Portal del Cerro”; y</w:t>
+    </w:p>
+    <w:p>
+      <w:pPr>
+        <w:keepNext/>
+        <w:spacing w:after="120"/>
+        <w:rPr>
+          <w:lang w:val="es-AR"/>
+        </w:rPr>
+      </w:pPr>
+      <w:r>
+        <w:rPr>
+          <w:bCs/>
+          <w:lang w:val="es-AR"/>
+        </w:rPr>
+        <w:t xml:space="preserve"> </w:t>
+      </w:r>
+      <w:r>
+        <w:rPr>
+          <w:lang w:val="es-AR"/>
+        </w:rPr>
+        <w:t>El Expediente N</w:t>
+      </w:r>
+      <w:r>
+        <w:rPr>
+          <w:lang w:val="es-AR"/>
+        </w:rPr>
+        <w:t xml:space="preserve">º </w:t>
+      </w:r>
+      <w:r>
+        <w:rPr>
+          <w:lang w:val="es-AR"/>
+        </w:rPr>
+        <w:t>177-V-06 y agregado 296-Y-07 referido a la propuesta de los vecinos para nombres de las calles del Barrio “Portal del Cerro”; y</w:t>
       </w:r>
     </w:p>
     <w:p>
       <w:pPr>
         <w:pStyle w:val="Sangradetextonormal"/>
-        <w:spacing w:after="200"/>
+        <w:keepNext/>
+        <w:spacing w:before="240" w:after="120"/>
         <w:ind w:firstLine="0"/>
-      </w:pPr>
-      <w:r>
-        <w:rPr>
+        <w:jc w:val="left"/>
+        <w:rPr>
+          <w:b/>
+          <w:bCs/>
+        </w:rPr>
+      </w:pPr>
+      <w:r>
+        <w:rPr>
+          <w:b/>
           <w:bCs/>
         </w:rPr>
         <w:t xml:space="preserve">CONSIDERANDO: </w:t>
       </w:r>
+    </w:p>
+    <w:p>
+      <w:pPr>
+        <w:pStyle w:val="Sangradetextonormal"/>
+        <w:keepNext/>
+        <w:spacing w:after="120"/>
+        <w:ind w:firstLine="0"/>
+        <w:jc w:val="left"/>
+      </w:pPr>
+      <w:r>
+        <w:rPr>
+          <w:bCs/>
+        </w:rPr>
+        <w:t xml:space="preserve"> </w:t>
+      </w:r>
       <w:r>
         <w:t>Que imponer nombre a las calles permitiría una mejor ubicación de las casas;</w:t>
       </w:r>
@@ -76,8 +133,10 @@
     <w:p>
       <w:pPr>
         <w:pStyle w:val="Sangradetextonormal"/>
-        <w:spacing w:after="200"/>
+        <w:keepNext/>
+        <w:spacing w:after="120"/>
         <w:ind w:firstLine="0"/>
+        <w:jc w:val="left"/>
       </w:pPr>
       <w:r>
         <w:t>Que además las casas podrían tener su numeración;</w:t>
@@ -86,8 +145,10 @@
     <w:p>
       <w:pPr>
         <w:pStyle w:val="Sangradetextonormal"/>
-        <w:spacing w:after="200"/>
+        <w:keepNext/>
+        <w:spacing w:after="120"/>
         <w:ind w:firstLine="0"/>
+        <w:jc w:val="left"/>
       </w:pPr>
       <w:r>
         <w:t>Que estos vecinos proponen los nombres para las calles acorde al nombre del Barrio y zona donde el mismo se ubica;</w:t>
@@ -96,18 +157,28 @@
     <w:p>
       <w:pPr>
         <w:pStyle w:val="Sangradetextonormal"/>
-        <w:spacing w:after="200"/>
+        <w:keepNext/>
+        <w:spacing w:after="120"/>
         <w:ind w:firstLine="0"/>
-      </w:pPr>
-      <w:r>
-        <w:t>Que mediante Expediente Nº 296-Y-07 y ante la consulta efectuada oportunamente el Departamento Ejecutivo Municipal informa que las calles del Barrio “Portal del Cerro” no tienen nombre;</w:t>
+        <w:jc w:val="left"/>
+      </w:pPr>
+      <w:r>
+        <w:t>Que mediante Expediente N</w:t>
+      </w:r>
+      <w:r>
+        <w:t xml:space="preserve">º </w:t>
+      </w:r>
+      <w:r>
+        <w:t>296-Y-07 y ante la consulta efectuada oportunamente el Departamento Ejecutivo Municipal informa que las calles del Barrio “Portal del Cerro” no tienen nombre;</w:t>
       </w:r>
     </w:p>
     <w:p>
       <w:pPr>
         <w:pStyle w:val="Sangradetextonormal"/>
-        <w:spacing w:after="200"/>
+        <w:keepNext/>
+        <w:spacing w:after="120"/>
         <w:ind w:firstLine="0"/>
+        <w:jc w:val="left"/>
       </w:pPr>
       <w:r>
         <w:t>Que los nombres propuestos son:</w:t>
@@ -116,8 +187,10 @@
     <w:p>
       <w:pPr>
         <w:pStyle w:val="Sangradetextonormal"/>
-        <w:spacing w:after="200"/>
+        <w:keepNext/>
+        <w:spacing w:after="120"/>
         <w:ind w:firstLine="0"/>
+        <w:jc w:val="left"/>
       </w:pPr>
       <w:r>
         <w:t>Cerrillos: relacionado con la formación montañosa Bolsón de los Cerrillos, que forma parte de los Nevados del Aconquija de Tucumán.</w:t>
@@ -126,8 +199,10 @@
     <w:p>
       <w:pPr>
         <w:pStyle w:val="Sangradetextonormal"/>
-        <w:spacing w:after="200"/>
+        <w:keepNext/>
+        <w:spacing w:after="120"/>
         <w:ind w:firstLine="0"/>
+        <w:jc w:val="left"/>
       </w:pPr>
       <w:r>
         <w:t>Amuray, Millicay, Alives y Caliva: nombres de Caciques Indígenas de Tribus de los Diaguitas y Calchaquíes, que se destacaron por su bravura al luchar hasta morir por sus tierras y costumbres.</w:t>
@@ -135,22 +210,19 @@
     </w:p>
     <w:p>
       <w:pPr>
-        <w:spacing w:after="200"/>
+        <w:keepNext/>
+        <w:spacing w:before="360" w:after="360"/>
+        <w:ind w:left="1984" w:right="1984"/>
         <w:jc w:val="center"/>
         <w:rPr>
-          <w:bCs/>
-          <w:lang w:val="es-AR"/>
-        </w:rPr>
-      </w:pPr>
-      <w:r>
-        <w:rPr>
-          <w:bCs/>
-          <w:lang w:val="es-AR"/>
-        </w:rPr>
-        <w:t xml:space="preserve">POR </w:t>
-      </w:r>
-      <w:r>
-        <w:rPr>
+          <w:b/>
+          <w:bCs/>
+          <w:lang w:val="es-AR"/>
+        </w:rPr>
+      </w:pPr>
+      <w:r>
+        <w:rPr>
+          <w:b/>
           <w:bCs/>
           <w:lang w:val="es-AR"/>
         </w:rPr>
@@ -159,15 +231,16 @@
     </w:p>
     <w:p>
       <w:pPr>
-        <w:spacing w:after="200"/>
-        <w:jc w:val="both"/>
-        <w:rPr>
-          <w:lang w:val="es-AR"/>
-        </w:rPr>
-      </w:pPr>
-      <w:r>
-        <w:rPr>
-          <w:bCs/>
+        <w:keepNext/>
+        <w:spacing w:after="120"/>
+        <w:rPr>
+          <w:lang w:val="es-AR"/>
+        </w:rPr>
+      </w:pPr>
+      <w:r>
+        <w:rPr>
+          <w:bCs/>
+          <w:u w:val="single"/>
           <w:lang w:val="es-AR"/>
         </w:rPr>
         <w:t>ARTICULO PRIMERO</w:t>
@@ -175,9 +248,17 @@
       <w:r>
         <w:rPr>
           <w:bCs/>
-          <w:lang w:val="es-AR"/>
-        </w:rPr>
-        <w:t xml:space="preserve">: </w:t>
+          <w:u w:val="single"/>
+          <w:lang w:val="es-AR"/>
+        </w:rPr>
+        <w:t>:</w:t>
+      </w:r>
+      <w:r>
+        <w:rPr>
+          <w:bCs/>
+          <w:lang w:val="es-AR"/>
+        </w:rPr>
+        <w:t xml:space="preserve"> </w:t>
       </w:r>
       <w:r>
         <w:rPr>
@@ -208,12 +289,28 @@
     </w:p>
     <w:p>
       <w:pPr>
-        <w:spacing w:after="200"/>
-        <w:jc w:val="both"/>
-        <w:rPr>
-          <w:lang w:val="es-AR"/>
-        </w:rPr>
-      </w:pPr>
+        <w:keepNext/>
+        <w:spacing w:after="120"/>
+        <w:rPr>
+          <w:lang w:val="es-AR"/>
+        </w:rPr>
+      </w:pPr>
+      <w:r>
+        <w:rPr>
+          <w:bCs/>
+          <w:u w:val="single"/>
+          <w:lang w:val="es-AR"/>
+        </w:rPr>
+        <w:t>ARTICULO SEGUNDO</w:t>
+      </w:r>
+      <w:r>
+        <w:rPr>
+          <w:bCs/>
+          <w:u w:val="single"/>
+          <w:lang w:val="es-AR"/>
+        </w:rPr>
+        <w:t>:</w:t>
+      </w:r>
       <w:r>
         <w:rPr>
           <w:bCs/>
@@ -226,20 +323,6 @@
           <w:bCs/>
           <w:lang w:val="es-AR"/>
         </w:rPr>
-        <w:t>ARTICULO SEGUNDO</w:t>
-      </w:r>
-      <w:r>
-        <w:rPr>
-          <w:bCs/>
-          <w:lang w:val="es-AR"/>
-        </w:rPr>
-        <w:t xml:space="preserve">: </w:t>
-      </w:r>
-      <w:r>
-        <w:rPr>
-          <w:bCs/>
-          <w:lang w:val="es-AR"/>
-        </w:rPr>
         <w:t xml:space="preserve">IMPÓNESE </w:t>
       </w:r>
       <w:r>
@@ -264,15 +347,16 @@
     </w:p>
     <w:p>
       <w:pPr>
-        <w:spacing w:after="200"/>
-        <w:jc w:val="both"/>
-        <w:rPr>
-          <w:lang w:val="es-AR"/>
-        </w:rPr>
-      </w:pPr>
-      <w:r>
-        <w:rPr>
-          <w:bCs/>
+        <w:keepNext/>
+        <w:spacing w:after="120"/>
+        <w:rPr>
+          <w:lang w:val="es-AR"/>
+        </w:rPr>
+      </w:pPr>
+      <w:r>
+        <w:rPr>
+          <w:bCs/>
+          <w:u w:val="single"/>
           <w:lang w:val="es-AR"/>
         </w:rPr>
         <w:t>ARTICULO TERCERO</w:t>
@@ -280,9 +364,17 @@
       <w:r>
         <w:rPr>
           <w:bCs/>
-          <w:lang w:val="es-AR"/>
-        </w:rPr>
-        <w:t xml:space="preserve">: </w:t>
+          <w:u w:val="single"/>
+          <w:lang w:val="es-AR"/>
+        </w:rPr>
+        <w:t>:</w:t>
+      </w:r>
+      <w:r>
+        <w:rPr>
+          <w:bCs/>
+          <w:lang w:val="es-AR"/>
+        </w:rPr>
+        <w:t xml:space="preserve"> </w:t>
       </w:r>
       <w:r>
         <w:rPr>
@@ -313,15 +405,16 @@
     </w:p>
     <w:p>
       <w:pPr>
-        <w:spacing w:after="200"/>
-        <w:jc w:val="both"/>
-        <w:rPr>
-          <w:lang w:val="es-AR"/>
-        </w:rPr>
-      </w:pPr>
-      <w:r>
-        <w:rPr>
-          <w:bCs/>
+        <w:keepNext/>
+        <w:spacing w:after="120"/>
+        <w:rPr>
+          <w:lang w:val="es-AR"/>
+        </w:rPr>
+      </w:pPr>
+      <w:r>
+        <w:rPr>
+          <w:bCs/>
+          <w:u w:val="single"/>
           <w:lang w:val="es-AR"/>
         </w:rPr>
         <w:t>ARTICULO CUARTO</w:t>
@@ -329,9 +422,17 @@
       <w:r>
         <w:rPr>
           <w:bCs/>
-          <w:lang w:val="es-AR"/>
-        </w:rPr>
-        <w:t xml:space="preserve">: </w:t>
+          <w:u w:val="single"/>
+          <w:lang w:val="es-AR"/>
+        </w:rPr>
+        <w:t>:</w:t>
+      </w:r>
+      <w:r>
+        <w:rPr>
+          <w:bCs/>
+          <w:lang w:val="es-AR"/>
+        </w:rPr>
+        <w:t xml:space="preserve"> </w:t>
       </w:r>
       <w:r>
         <w:rPr>
@@ -363,8 +464,8 @@
     <w:p>
       <w:pPr>
         <w:pStyle w:val="Ttulo1"/>
-        <w:keepNext w:val="0"/>
-        <w:spacing w:after="200"/>
+        <w:spacing w:after="120"/>
+        <w:jc w:val="left"/>
         <w:rPr>
           <w:b w:val="0"/>
           <w:bCs w:val="0"/>
@@ -373,14 +474,22 @@
       <w:r>
         <w:rPr>
           <w:b w:val="0"/>
+          <w:u w:val="single"/>
         </w:rPr>
         <w:t>ARTICULO QUINTO</w:t>
       </w:r>
       <w:r>
         <w:rPr>
           <w:b w:val="0"/>
-        </w:rPr>
-        <w:t xml:space="preserve">: </w:t>
+          <w:u w:val="single"/>
+        </w:rPr>
+        <w:t>:</w:t>
+      </w:r>
+      <w:r>
+        <w:rPr>
+          <w:b w:val="0"/>
+        </w:rPr>
+        <w:t xml:space="preserve"> </w:t>
       </w:r>
       <w:r>
         <w:rPr>
@@ -399,8 +508,8 @@
     <w:p>
       <w:pPr>
         <w:pStyle w:val="Ttulo1"/>
-        <w:keepNext w:val="0"/>
-        <w:spacing w:after="200"/>
+        <w:spacing w:after="120"/>
+        <w:jc w:val="left"/>
         <w:rPr>
           <w:b w:val="0"/>
           <w:bCs w:val="0"/>
@@ -409,14 +518,22 @@
       <w:r>
         <w:rPr>
           <w:b w:val="0"/>
-        </w:rPr>
-        <w:t xml:space="preserve"> ARTICULO SEXTO</w:t>
-      </w:r>
-      <w:r>
-        <w:rPr>
-          <w:b w:val="0"/>
-        </w:rPr>
-        <w:t xml:space="preserve">: </w:t>
+          <w:u w:val="single"/>
+        </w:rPr>
+        <w:t>ARTICULO SEXTO</w:t>
+      </w:r>
+      <w:r>
+        <w:rPr>
+          <w:b w:val="0"/>
+          <w:u w:val="single"/>
+        </w:rPr>
+        <w:t>:</w:t>
+      </w:r>
+      <w:r>
+        <w:rPr>
+          <w:b w:val="0"/>
+        </w:rPr>
+        <w:t xml:space="preserve"> </w:t>
       </w:r>
       <w:r>
         <w:rPr>
@@ -435,8 +552,8 @@
     <w:p>
       <w:pPr>
         <w:pStyle w:val="Ttulo1"/>
-        <w:keepNext w:val="0"/>
-        <w:spacing w:after="200"/>
+        <w:spacing w:after="120"/>
+        <w:jc w:val="left"/>
         <w:rPr>
           <w:b w:val="0"/>
           <w:bCs w:val="0"/>
@@ -445,24 +562,87 @@
       <w:r>
         <w:rPr>
           <w:b w:val="0"/>
-        </w:rPr>
-        <w:t>ARTICULO SEPTIMO: COMUNIQUESE, REGISTRESE Y ARCHIVESE.</w:t>
-      </w:r>
-      <w:r>
-        <w:rPr>
+          <w:u w:val="single"/>
+        </w:rPr>
+        <w:t>ARTICULO SEPTIMO:</w:t>
+      </w:r>
+      <w:r>
+        <w:rPr>
+          <w:b w:val="0"/>
+        </w:rPr>
+        <w:t xml:space="preserve"> COMUNIQUESE, REGISTRESE Y ARCHIVESE.</w:t>
+      </w:r>
+      <w:r>
+        <w:rPr>
+          <w:b w:val="0"/>
           <w:bCs w:val="0"/>
         </w:rPr>
         <w:t xml:space="preserve"> </w:t>
       </w:r>
     </w:p>
     <w:sectPr>
+      <w:footerReference w:type="default" r:id="rId7"/>
       <w:pgSz w:w="11906" w:h="16838" w:code="5"/>
       <w:pgMar w:top="1417" w:right="1701" w:bottom="1417" w:left="1701" w:header="709" w:footer="709" w:gutter="0"/>
+      <w:pgNumType w:start="2040"/>
       <w:cols w:space="708"/>
       <w:docGrid w:linePitch="360"/>
     </w:sectPr>
   </w:body>
 </w:document>
+</file>
+
+<file path=word/endnotes.xml><?xml version="1.0" encoding="utf-8"?>
+<w:endnotes xmlns:ve="http://schemas.openxmlformats.org/markup-compatibility/2006" xmlns:o="urn:schemas-microsoft-com:office:office" xmlns:r="http://schemas.openxmlformats.org/officeDocument/2006/relationships" xmlns:m="http://schemas.openxmlformats.org/officeDocument/2006/math" xmlns:v="urn:schemas-microsoft-com:vml" xmlns:wp="http://schemas.openxmlformats.org/drawingml/2006/wordprocessingDrawing" xmlns:w10="urn:schemas-microsoft-com:office:word" xmlns:w="http://schemas.openxmlformats.org/wordprocessingml/2006/main" xmlns:wne="http://schemas.microsoft.com/office/word/2006/wordml">
+  <w:endnote w:type="separator" w:id="-1">
+    <w:p>
+      <w:r>
+        <w:separator/>
+      </w:r>
+    </w:p>
+  </w:endnote>
+  <w:endnote w:type="continuationSeparator" w:id="0">
+    <w:p>
+      <w:r>
+        <w:continuationSeparator/>
+      </w:r>
+    </w:p>
+  </w:endnote>
+</w:endnotes>
+</file>
+
+<file path=word/footer1.xml><?xml version="1.0" encoding="utf-8"?>
+<w:ftr xmlns:ve="http://schemas.openxmlformats.org/markup-compatibility/2006" xmlns:o="urn:schemas-microsoft-com:office:office" xmlns:r="http://schemas.openxmlformats.org/officeDocument/2006/relationships" xmlns:m="http://schemas.openxmlformats.org/officeDocument/2006/math" xmlns:v="urn:schemas-microsoft-com:vml" xmlns:wp="http://schemas.openxmlformats.org/drawingml/2006/wordprocessingDrawing" xmlns:w10="urn:schemas-microsoft-com:office:word" xmlns:w="http://schemas.openxmlformats.org/wordprocessingml/2006/main" xmlns:wne="http://schemas.microsoft.com/office/word/2006/wordml">
+  <w:p>
+    <w:pPr>
+      <w:pStyle w:val="Piedepgina"/>
+      <w:rPr>
+        <w:rFonts w:ascii="Book Antiqua" w:hAnsi="Book Antiqua"/>
+        <w:color w:val="808080" w:themeColor="background1" w:themeShade="80"/>
+        <w:sz w:val="20"/>
+      </w:rPr>
+    </w:pPr>
+  </w:p>
+</w:ftr>
+</file>
+
+<file path=word/footnotes.xml><?xml version="1.0" encoding="utf-8"?>
+<w:footnotes xmlns:ve="http://schemas.openxmlformats.org/markup-compatibility/2006" xmlns:o="urn:schemas-microsoft-com:office:office" xmlns:r="http://schemas.openxmlformats.org/officeDocument/2006/relationships" xmlns:m="http://schemas.openxmlformats.org/officeDocument/2006/math" xmlns:v="urn:schemas-microsoft-com:vml" xmlns:wp="http://schemas.openxmlformats.org/drawingml/2006/wordprocessingDrawing" xmlns:w10="urn:schemas-microsoft-com:office:word" xmlns:w="http://schemas.openxmlformats.org/wordprocessingml/2006/main" xmlns:wne="http://schemas.microsoft.com/office/word/2006/wordml">
+  <w:footnote w:type="separator" w:id="-1">
+    <w:p>
+      <w:r>
+        <w:separator/>
+      </w:r>
+    </w:p>
+  </w:footnote>
+  <w:footnote w:type="continuationSeparator" w:id="0">
+    <w:p>
+      <w:r>
+        <w:continuationSeparator/>
+      </w:r>
+    </w:p>
+  </w:footnote>
+</w:footnotes>
 </file>
 
 <file path=word/numbering.xml><?xml version="1.0" encoding="utf-8"?>
@@ -875,6 +1055,62 @@
     </w:pPr>
     <w:rPr>
       <w:lang w:val="es-AR"/>
+    </w:rPr>
+  </w:style>
+  <w:style w:type="paragraph" w:styleId="Encabezado">
+    <w:name w:val="header"/>
+    <w:basedOn w:val="Normal"/>
+    <w:link w:val="EncabezadoCar"/>
+    <w:uiPriority w:val="99"/>
+    <w:semiHidden/>
+    <w:unhideWhenUsed/>
+    <w:rsid w:val="00972293"/>
+    <w:pPr>
+      <w:tabs>
+        <w:tab w:val="center" w:pos="4419"/>
+        <w:tab w:val="right" w:pos="8838"/>
+      </w:tabs>
+    </w:pPr>
+  </w:style>
+  <w:style w:type="character" w:customStyle="1" w:styleId="EncabezadoCar">
+    <w:name w:val="Encabezado Car"/>
+    <w:basedOn w:val="Fuentedeprrafopredeter"/>
+    <w:link w:val="Encabezado"/>
+    <w:uiPriority w:val="99"/>
+    <w:semiHidden/>
+    <w:rsid w:val="00972293"/>
+    <w:rPr>
+      <w:sz w:val="24"/>
+      <w:szCs w:val="24"/>
+      <w:lang w:val="es-ES" w:eastAsia="es-ES"/>
+    </w:rPr>
+  </w:style>
+  <w:style w:type="paragraph" w:styleId="Piedepgina">
+    <w:name w:val="footer"/>
+    <w:basedOn w:val="Normal"/>
+    <w:link w:val="PiedepginaCar"/>
+    <w:uiPriority w:val="99"/>
+    <w:semiHidden/>
+    <w:unhideWhenUsed/>
+    <w:rsid w:val="00972293"/>
+    <w:pPr>
+      <w:tabs>
+        <w:tab w:val="center" w:pos="4419"/>
+        <w:tab w:val="right" w:pos="8838"/>
+      </w:tabs>
+    </w:pPr>
+  </w:style>
+  <w:style w:type="character" w:customStyle="1" w:styleId="PiedepginaCar">
+    <w:name w:val="Pie de página Car"/>
+    <w:basedOn w:val="Fuentedeprrafopredeter"/>
+    <w:link w:val="Piedepgina"/>
+    <w:uiPriority w:val="99"/>
+    <w:semiHidden/>
+    <w:rsid w:val="00972293"/>
+    <w:rPr>
+      <w:sz w:val="24"/>
+      <w:szCs w:val="24"/>
+      <w:lang w:val="es-ES" w:eastAsia="es-ES"/>
     </w:rPr>
   </w:style>
 </w:styles>
